--- a/book/200.Chapter-p1-15.docx
+++ b/book/200.Chapter-p1-15.docx
@@ -28,7 +28,12 @@
       <w:pPr>
         <w:jc w:val="center"/>
         <w:rPr>
-          <w:lang w:val="pt-BR"/>
+          <w:rFonts w:ascii="Nikosh" w:eastAsia="Nikosh" w:hAnsi="Nikosh" w:cs="Nikosh"/>
+          <w:b/>
+          <w:bCs/>
+          <w:sz w:val="36"/>
+          <w:szCs w:val="26"/>
+          <w:lang w:bidi="bn-BD"/>
         </w:rPr>
       </w:pPr>
       <w:r>
@@ -54,6 +59,14 @@
         </w:rPr>
         <w:t xml:space="preserve"> </w:t>
       </w:r>
+    </w:p>
+    <w:p>
+      <w:pPr>
+        <w:jc w:val="center"/>
+        <w:rPr>
+          <w:lang w:val="pt-BR"/>
+        </w:rPr>
+      </w:pPr>
       <w:r>
         <w:rPr>
           <w:b/>
@@ -198,7 +211,9 @@
           <w:noProof/>
           <w:sz w:val="26"/>
           <w:szCs w:val="26"/>
-        </w:rPr>
+          <w:lang w:bidi="bn-IN"/>
+        </w:rPr>
+        <w:lastRenderedPageBreak/>
         <w:drawing>
           <wp:inline distT="0" distB="0" distL="0" distR="0">
             <wp:extent cx="4162150" cy="2838090"/>
@@ -364,7 +379,6 @@
           <w:cs/>
           <w:lang w:bidi="bn-BD"/>
         </w:rPr>
-        <w:lastRenderedPageBreak/>
         <w:t>১৫.৩   ডিস্ট্রিবিউশন বোর্ড ব্যবহারের গুরম্নত্ব</w:t>
       </w:r>
     </w:p>
@@ -504,7 +518,19 @@
           <w:cs/>
           <w:lang w:bidi="bn-BD"/>
         </w:rPr>
-        <w:t xml:space="preserve">বহুতলা বাড়ির ক্ষেত্রে প্রতি তলার জন্য কমপক্ষে একটি সাব ডিস্ট্রিবিউশন বোর্ড (এস ডি বি) ব্যবহার করতে হবে। এগুলোর অবস্থান যথাক্রমে বিভিন্ন তলায় হবে। </w:t>
+        <w:t xml:space="preserve">বহুতলা বাড়ির ক্ষেত্রে প্রতি তলার জন্য কমপক্ষে একটি সাব ডিস্ট্রিবিউশন বোর্ড (এস ডি বি) ব্যবহার করতে </w:t>
+      </w:r>
+      <w:r>
+        <w:rPr>
+          <w:rFonts w:ascii="Nikosh" w:eastAsia="Nikosh" w:hAnsi="Nikosh" w:cs="Nikosh"/>
+          <w:spacing w:val="-2"/>
+          <w:sz w:val="26"/>
+          <w:szCs w:val="26"/>
+          <w:cs/>
+          <w:lang w:bidi="bn-BD"/>
+        </w:rPr>
+        <w:lastRenderedPageBreak/>
+        <w:t xml:space="preserve">হবে। এগুলোর অবস্থান যথাক্রমে বিভিন্ন তলায় হবে। </w:t>
       </w:r>
       <w:r>
         <w:rPr>
@@ -672,6 +698,7 @@
         <w:rPr>
           <w:rFonts w:ascii="Nikosh" w:hAnsi="Nikosh" w:cs="Nikosh"/>
           <w:noProof/>
+          <w:lang w:bidi="bn-IN"/>
         </w:rPr>
         <w:drawing>
           <wp:inline distT="0" distB="0" distL="0" distR="0">
